--- a/1.中間報告/1.報告書/報告書(中間報告).docx
+++ b/1.中間報告/1.報告書/報告書(中間報告).docx
@@ -1516,18 +1516,18 @@
         </w:rPr>
       </w:sdtEndPr>
       <w:sdtContent>
-        <w:bookmarkStart w:id="35" w:name="_Toc404271967" w:displacedByCustomXml="prev"/>
-        <w:bookmarkStart w:id="36" w:name="_Toc404003477" w:displacedByCustomXml="prev"/>
-        <w:bookmarkStart w:id="37" w:name="_Toc403731869" w:displacedByCustomXml="prev"/>
-        <w:bookmarkStart w:id="38" w:name="_Toc403483533" w:displacedByCustomXml="prev"/>
-        <w:bookmarkStart w:id="39" w:name="_Toc403384677" w:displacedByCustomXml="prev"/>
-        <w:bookmarkStart w:id="40" w:name="_Toc403383745" w:displacedByCustomXml="prev"/>
-        <w:bookmarkStart w:id="41" w:name="_Toc310550006" w:displacedByCustomXml="prev"/>
-        <w:bookmarkStart w:id="42" w:name="_Toc310446344" w:displacedByCustomXml="prev"/>
-        <w:bookmarkStart w:id="43" w:name="_Toc404169292" w:displacedByCustomXml="prev"/>
-        <w:bookmarkStart w:id="44" w:name="_Toc404190101" w:displacedByCustomXml="prev"/>
-        <w:bookmarkStart w:id="45" w:name="_Toc404267507" w:displacedByCustomXml="prev"/>
-        <w:bookmarkStart w:id="46" w:name="_Toc404964127" w:displacedByCustomXml="prev"/>
+        <w:bookmarkStart w:id="35" w:name="_Toc404964127" w:displacedByCustomXml="prev"/>
+        <w:bookmarkStart w:id="36" w:name="_Toc404267507" w:displacedByCustomXml="prev"/>
+        <w:bookmarkStart w:id="37" w:name="_Toc404190101" w:displacedByCustomXml="prev"/>
+        <w:bookmarkStart w:id="38" w:name="_Toc404169292" w:displacedByCustomXml="prev"/>
+        <w:bookmarkStart w:id="39" w:name="_Toc310446344" w:displacedByCustomXml="prev"/>
+        <w:bookmarkStart w:id="40" w:name="_Toc310550006" w:displacedByCustomXml="prev"/>
+        <w:bookmarkStart w:id="41" w:name="_Toc403383745" w:displacedByCustomXml="prev"/>
+        <w:bookmarkStart w:id="42" w:name="_Toc403384677" w:displacedByCustomXml="prev"/>
+        <w:bookmarkStart w:id="43" w:name="_Toc403483533" w:displacedByCustomXml="prev"/>
+        <w:bookmarkStart w:id="44" w:name="_Toc403731869" w:displacedByCustomXml="prev"/>
+        <w:bookmarkStart w:id="45" w:name="_Toc404003477" w:displacedByCustomXml="prev"/>
+        <w:bookmarkStart w:id="46" w:name="_Toc404271967" w:displacedByCustomXml="prev"/>
         <w:p>
           <w:pPr>
             <w:pStyle w:val="10"/>
@@ -8897,8 +8897,6 @@
           </w:r>
           <w:r>
             <w:rPr>
-              <w:b w:val="0"/>
-              <w:bCs w:val="0"/>
               <w:u w:val="single"/>
             </w:rPr>
             <w:fldChar w:fldCharType="begin"/>
@@ -8924,8 +8922,6 @@
           </w:r>
           <w:r>
             <w:rPr>
-              <w:b w:val="0"/>
-              <w:bCs w:val="0"/>
               <w:u w:val="single"/>
             </w:rPr>
             <w:fldChar w:fldCharType="separate"/>
@@ -8939,8 +8935,6 @@
           </w:r>
           <w:r>
             <w:rPr>
-              <w:b w:val="0"/>
-              <w:bCs w:val="0"/>
               <w:u w:val="single"/>
             </w:rPr>
             <w:fldChar w:fldCharType="end"/>
@@ -8953,8 +8947,6 @@
           </w:r>
           <w:r>
             <w:rPr>
-              <w:b w:val="0"/>
-              <w:bCs w:val="0"/>
               <w:u w:val="single"/>
             </w:rPr>
             <w:fldChar w:fldCharType="begin"/>
@@ -8994,8 +8986,6 @@
           </w:r>
           <w:r>
             <w:rPr>
-              <w:b w:val="0"/>
-              <w:bCs w:val="0"/>
               <w:u w:val="single"/>
             </w:rPr>
             <w:fldChar w:fldCharType="separate"/>
@@ -9009,8 +8999,6 @@
           </w:r>
           <w:r>
             <w:rPr>
-              <w:b w:val="0"/>
-              <w:bCs w:val="0"/>
               <w:u w:val="single"/>
             </w:rPr>
             <w:fldChar w:fldCharType="end"/>
@@ -9195,8 +9183,6 @@
       <w:del w:id="265" w:author="hokada" w:date="2014-12-01T14:07:00Z">
         <w:r>
           <w:rPr>
-            <w:b w:val="0"/>
-            <w:bCs w:val="0"/>
             <w:u w:val="single"/>
           </w:rPr>
           <w:fldChar w:fldCharType="begin"/>
@@ -9222,8 +9208,6 @@
         </w:r>
         <w:r>
           <w:rPr>
-            <w:b w:val="0"/>
-            <w:bCs w:val="0"/>
             <w:u w:val="single"/>
           </w:rPr>
           <w:fldChar w:fldCharType="separate"/>
@@ -9237,8 +9221,6 @@
         </w:r>
         <w:r>
           <w:rPr>
-            <w:b w:val="0"/>
-            <w:bCs w:val="0"/>
             <w:u w:val="single"/>
           </w:rPr>
           <w:fldChar w:fldCharType="end"/>
@@ -9251,8 +9233,6 @@
         </w:r>
         <w:r>
           <w:rPr>
-            <w:b w:val="0"/>
-            <w:bCs w:val="0"/>
             <w:u w:val="single"/>
           </w:rPr>
           <w:fldChar w:fldCharType="begin"/>
@@ -9292,8 +9272,6 @@
         </w:r>
         <w:r>
           <w:rPr>
-            <w:b w:val="0"/>
-            <w:bCs w:val="0"/>
             <w:u w:val="single"/>
           </w:rPr>
           <w:fldChar w:fldCharType="separate"/>
@@ -9307,8 +9285,6 @@
         </w:r>
         <w:r>
           <w:rPr>
-            <w:b w:val="0"/>
-            <w:bCs w:val="0"/>
             <w:u w:val="single"/>
           </w:rPr>
           <w:fldChar w:fldCharType="end"/>
@@ -13980,8 +13956,6 @@
             <w:rPrChange w:id="356" w:author="hokada" w:date="2014-12-01T14:08:00Z">
               <w:rPr>
                 <w:rFonts w:hint="eastAsia"/>
-                <w:b/>
-                <w:bCs/>
               </w:rPr>
             </w:rPrChange>
           </w:rPr>
@@ -13991,10 +13965,7 @@
           <w:rPr>
             <w:u w:val="single"/>
             <w:rPrChange w:id="357" w:author="hokada" w:date="2014-12-01T14:08:00Z">
-              <w:rPr>
-                <w:b/>
-                <w:bCs/>
-              </w:rPr>
+              <w:rPr/>
             </w:rPrChange>
           </w:rPr>
           <w:t xml:space="preserve"> </w:t>
@@ -14003,10 +13974,7 @@
           <w:rPr>
             <w:u w:val="single"/>
             <w:rPrChange w:id="358" w:author="hokada" w:date="2014-12-01T14:08:00Z">
-              <w:rPr>
-                <w:b/>
-                <w:bCs/>
-              </w:rPr>
+              <w:rPr/>
             </w:rPrChange>
           </w:rPr>
           <w:fldChar w:fldCharType="begin"/>
@@ -14015,10 +13983,7 @@
           <w:rPr>
             <w:u w:val="single"/>
             <w:rPrChange w:id="359" w:author="hokada" w:date="2014-12-01T14:08:00Z">
-              <w:rPr>
-                <w:b/>
-                <w:bCs/>
-              </w:rPr>
+              <w:rPr/>
             </w:rPrChange>
           </w:rPr>
           <w:instrText xml:space="preserve"> STYLEREF 1 \s </w:instrText>
@@ -14028,10 +13993,7 @@
         <w:rPr>
           <w:u w:val="single"/>
           <w:rPrChange w:id="360" w:author="hokada" w:date="2014-12-01T14:08:00Z">
-            <w:rPr>
-              <w:b/>
-              <w:bCs/>
-            </w:rPr>
+            <w:rPr/>
           </w:rPrChange>
         </w:rPr>
         <w:fldChar w:fldCharType="separate"/>
@@ -14042,8 +14004,6 @@
           <w:u w:val="single"/>
           <w:rPrChange w:id="361" w:author="hokada" w:date="2014-12-01T14:08:00Z">
             <w:rPr>
-              <w:b/>
-              <w:bCs/>
               <w:noProof/>
             </w:rPr>
           </w:rPrChange>
@@ -14055,10 +14015,7 @@
           <w:rPr>
             <w:u w:val="single"/>
             <w:rPrChange w:id="363" w:author="hokada" w:date="2014-12-01T14:08:00Z">
-              <w:rPr>
-                <w:b/>
-                <w:bCs/>
-              </w:rPr>
+              <w:rPr/>
             </w:rPrChange>
           </w:rPr>
           <w:fldChar w:fldCharType="end"/>
@@ -14067,10 +14024,7 @@
           <w:rPr>
             <w:u w:val="single"/>
             <w:rPrChange w:id="364" w:author="hokada" w:date="2014-12-01T14:08:00Z">
-              <w:rPr>
-                <w:b/>
-                <w:bCs/>
-              </w:rPr>
+              <w:rPr/>
             </w:rPrChange>
           </w:rPr>
           <w:t>.</w:t>
@@ -14079,10 +14033,7 @@
           <w:rPr>
             <w:u w:val="single"/>
             <w:rPrChange w:id="365" w:author="hokada" w:date="2014-12-01T14:08:00Z">
-              <w:rPr>
-                <w:b/>
-                <w:bCs/>
-              </w:rPr>
+              <w:rPr/>
             </w:rPrChange>
           </w:rPr>
           <w:fldChar w:fldCharType="begin"/>
@@ -14091,10 +14042,7 @@
           <w:rPr>
             <w:u w:val="single"/>
             <w:rPrChange w:id="366" w:author="hokada" w:date="2014-12-01T14:08:00Z">
-              <w:rPr>
-                <w:b/>
-                <w:bCs/>
-              </w:rPr>
+              <w:rPr/>
             </w:rPrChange>
           </w:rPr>
           <w:instrText xml:space="preserve"> SEQ </w:instrText>
@@ -14106,8 +14054,6 @@
             <w:rPrChange w:id="367" w:author="hokada" w:date="2014-12-01T14:08:00Z">
               <w:rPr>
                 <w:rFonts w:hint="eastAsia"/>
-                <w:b/>
-                <w:bCs/>
               </w:rPr>
             </w:rPrChange>
           </w:rPr>
@@ -14117,10 +14063,7 @@
           <w:rPr>
             <w:u w:val="single"/>
             <w:rPrChange w:id="368" w:author="hokada" w:date="2014-12-01T14:08:00Z">
-              <w:rPr>
-                <w:b/>
-                <w:bCs/>
-              </w:rPr>
+              <w:rPr/>
             </w:rPrChange>
           </w:rPr>
           <w:instrText xml:space="preserve"> \* ARABIC \s 1 </w:instrText>
@@ -14130,10 +14073,7 @@
         <w:rPr>
           <w:u w:val="single"/>
           <w:rPrChange w:id="369" w:author="hokada" w:date="2014-12-01T14:08:00Z">
-            <w:rPr>
-              <w:b/>
-              <w:bCs/>
-            </w:rPr>
+            <w:rPr/>
           </w:rPrChange>
         </w:rPr>
         <w:fldChar w:fldCharType="separate"/>
@@ -14152,10 +14092,7 @@
           <w:rPr>
             <w:u w:val="single"/>
             <w:rPrChange w:id="372" w:author="hokada" w:date="2014-12-01T14:08:00Z">
-              <w:rPr>
-                <w:b/>
-                <w:bCs/>
-              </w:rPr>
+              <w:rPr/>
             </w:rPrChange>
           </w:rPr>
           <w:fldChar w:fldCharType="end"/>
@@ -14167,8 +14104,6 @@
             <w:rPrChange w:id="373" w:author="hokada" w:date="2014-12-01T14:08:00Z">
               <w:rPr>
                 <w:rFonts w:hint="eastAsia"/>
-                <w:b/>
-                <w:bCs/>
               </w:rPr>
             </w:rPrChange>
           </w:rPr>
@@ -14831,29 +14766,23 @@
         </w:r>
         <w:r>
           <w:rPr>
+            <w:u w:val="single"/>
+          </w:rPr>
+          <w:fldChar w:fldCharType="begin"/>
+        </w:r>
+        <w:r>
+          <w:rPr>
             <w:b w:val="0"/>
             <w:bCs w:val="0"/>
             <w:u w:val="single"/>
           </w:rPr>
-          <w:fldChar w:fldCharType="begin"/>
-        </w:r>
-        <w:r>
-          <w:rPr>
-            <w:b w:val="0"/>
-            <w:bCs w:val="0"/>
-            <w:u w:val="single"/>
-          </w:rPr>
           <w:instrText xml:space="preserve"> STYLEREF 1 \s </w:instrText>
         </w:r>
         <w:r>
           <w:rPr>
-            <w:b w:val="0"/>
-            <w:bCs w:val="0"/>
             <w:u w:val="single"/>
             <w:rPrChange w:id="406" w:author="hokada" w:date="2014-12-01T14:28:00Z">
               <w:rPr>
-                <w:b w:val="0"/>
-                <w:bCs w:val="0"/>
                 <w:u w:val="single"/>
               </w:rPr>
             </w:rPrChange>
@@ -14872,8 +14801,6 @@
       <w:moveTo w:id="407" w:author="hokada" w:date="2014-12-01T14:12:00Z">
         <w:r>
           <w:rPr>
-            <w:b w:val="0"/>
-            <w:bCs w:val="0"/>
             <w:u w:val="single"/>
           </w:rPr>
           <w:fldChar w:fldCharType="end"/>
@@ -14886,8 +14813,6 @@
         </w:r>
         <w:r>
           <w:rPr>
-            <w:b w:val="0"/>
-            <w:bCs w:val="0"/>
             <w:u w:val="single"/>
           </w:rPr>
           <w:fldChar w:fldCharType="begin"/>
@@ -14919,13 +14844,9 @@
         </w:r>
         <w:r>
           <w:rPr>
-            <w:b w:val="0"/>
-            <w:bCs w:val="0"/>
             <w:u w:val="single"/>
             <w:rPrChange w:id="408" w:author="hokada" w:date="2014-12-01T14:28:00Z">
               <w:rPr>
-                <w:b w:val="0"/>
-                <w:bCs w:val="0"/>
                 <w:u w:val="single"/>
               </w:rPr>
             </w:rPrChange>
@@ -14955,8 +14876,6 @@
         </w:del>
         <w:r>
           <w:rPr>
-            <w:b w:val="0"/>
-            <w:bCs w:val="0"/>
             <w:u w:val="single"/>
           </w:rPr>
           <w:fldChar w:fldCharType="end"/>
@@ -15976,8 +15895,6 @@
       <w:ins w:id="474" w:author="hokada" w:date="2014-12-01T14:07:00Z">
         <w:r>
           <w:rPr>
-            <w:b w:val="0"/>
-            <w:bCs w:val="0"/>
             <w:u w:val="single"/>
           </w:rPr>
           <w:fldChar w:fldCharType="begin"/>
@@ -16004,8 +15921,6 @@
       </w:ins>
       <w:r>
         <w:rPr>
-          <w:b w:val="0"/>
-          <w:bCs w:val="0"/>
           <w:u w:val="single"/>
         </w:rPr>
         <w:fldChar w:fldCharType="separate"/>
@@ -16020,8 +15935,6 @@
       <w:ins w:id="475" w:author="hokada" w:date="2014-12-01T14:07:00Z">
         <w:r>
           <w:rPr>
-            <w:b w:val="0"/>
-            <w:bCs w:val="0"/>
             <w:u w:val="single"/>
           </w:rPr>
           <w:fldChar w:fldCharType="end"/>
@@ -16034,8 +15947,6 @@
         </w:r>
         <w:r>
           <w:rPr>
-            <w:b w:val="0"/>
-            <w:bCs w:val="0"/>
             <w:u w:val="single"/>
           </w:rPr>
           <w:fldChar w:fldCharType="begin"/>
@@ -16076,8 +15987,6 @@
       </w:ins>
       <w:r>
         <w:rPr>
-          <w:b w:val="0"/>
-          <w:bCs w:val="0"/>
           <w:u w:val="single"/>
         </w:rPr>
         <w:fldChar w:fldCharType="separate"/>
@@ -16094,8 +16003,6 @@
       <w:ins w:id="477" w:author="hokada" w:date="2014-12-01T14:07:00Z">
         <w:r>
           <w:rPr>
-            <w:b w:val="0"/>
-            <w:bCs w:val="0"/>
             <w:u w:val="single"/>
           </w:rPr>
           <w:fldChar w:fldCharType="end"/>
@@ -16104,8 +16011,6 @@
       <w:del w:id="478" w:author="hokada" w:date="2014-12-01T14:07:00Z">
         <w:r>
           <w:rPr>
-            <w:b w:val="0"/>
-            <w:bCs w:val="0"/>
             <w:u w:val="single"/>
           </w:rPr>
           <w:fldChar w:fldCharType="begin"/>
@@ -16131,8 +16036,6 @@
         </w:r>
         <w:r>
           <w:rPr>
-            <w:b w:val="0"/>
-            <w:bCs w:val="0"/>
             <w:u w:val="single"/>
           </w:rPr>
           <w:fldChar w:fldCharType="separate"/>
@@ -16146,8 +16049,6 @@
         </w:r>
         <w:r>
           <w:rPr>
-            <w:b w:val="0"/>
-            <w:bCs w:val="0"/>
             <w:u w:val="single"/>
           </w:rPr>
           <w:fldChar w:fldCharType="end"/>
@@ -16160,8 +16061,6 @@
         </w:r>
         <w:r>
           <w:rPr>
-            <w:b w:val="0"/>
-            <w:bCs w:val="0"/>
             <w:u w:val="single"/>
           </w:rPr>
           <w:fldChar w:fldCharType="begin"/>
@@ -16201,8 +16100,6 @@
         </w:r>
         <w:r>
           <w:rPr>
-            <w:b w:val="0"/>
-            <w:bCs w:val="0"/>
             <w:u w:val="single"/>
           </w:rPr>
           <w:fldChar w:fldCharType="separate"/>
@@ -16216,8 +16113,6 @@
         </w:r>
         <w:r>
           <w:rPr>
-            <w:b w:val="0"/>
-            <w:bCs w:val="0"/>
             <w:u w:val="single"/>
           </w:rPr>
           <w:fldChar w:fldCharType="end"/>
@@ -35029,7 +34924,7 @@
               <w:rPr>
                 <w:rFonts w:hint="eastAsia"/>
               </w:rPr>
-              <w:t>スクロールしないで入力できる</w:t>
+              <w:t>初期表示の文言を設定する</w:t>
             </w:r>
           </w:p>
         </w:tc>
@@ -37122,8 +37017,17 @@
           <w:rFonts w:hint="eastAsia"/>
           <w:color w:val="FF0000"/>
         </w:rPr>
-        <w:t>$scope.edit.data.Iframe.url</w:t>
-      </w:r>
+        <w:t>$</w:t>
+      </w:r>
+      <w:proofErr w:type="spellStart"/>
+      <w:r>
+        <w:rPr>
+          <w:rFonts w:hint="eastAsia"/>
+          <w:color w:val="FF0000"/>
+        </w:rPr>
+        <w:t>scope.edit.data.Iframe.url</w:t>
+      </w:r>
+      <w:proofErr w:type="spellEnd"/>
       <w:r>
         <w:rPr>
           <w:rFonts w:hint="eastAsia"/>
@@ -37318,6 +37222,7 @@
         </w:rPr>
         <w:t>を取り除いた</w:t>
       </w:r>
+      <w:proofErr w:type="spellStart"/>
       <w:r>
         <w:rPr>
           <w:rFonts w:hint="eastAsia"/>
@@ -37325,6 +37230,7 @@
         </w:rPr>
         <w:t>edit.data.Iframe.url</w:t>
       </w:r>
+      <w:proofErr w:type="spellEnd"/>
       <w:r>
         <w:rPr>
           <w:rFonts w:hint="eastAsia"/>
@@ -42526,7 +42432,7 @@
               <w:rPr>
                 <w:rFonts w:hint="eastAsia"/>
               </w:rPr>
-              <w:t>スクロールしないで入力できる</w:t>
+              <w:t>初期表示の文言を設定する</w:t>
             </w:r>
           </w:p>
         </w:tc>
@@ -42576,25 +42482,7 @@
               <w:rPr>
                 <w:rFonts w:hint="eastAsia"/>
               </w:rPr>
-              <w:t>項目も少なく</w:t>
-            </w:r>
-            <w:r>
-              <w:rPr>
-                <w:rFonts w:hint="eastAsia"/>
-              </w:rPr>
-              <w:t>PC</w:t>
-            </w:r>
-            <w:r>
-              <w:rPr>
-                <w:rFonts w:hint="eastAsia"/>
-              </w:rPr>
-              <w:t>であれば一画面に収まる</w:t>
-            </w:r>
-            <w:r>
-              <w:rPr>
-                <w:rFonts w:hint="eastAsia"/>
-              </w:rPr>
-              <w:t>。</w:t>
+              <w:t>プレースホルダーを使用し、フォームが空の場合は初期表示の文言を設定。</w:t>
             </w:r>
           </w:p>
         </w:tc>
@@ -43088,13 +42976,13 @@
         <w:tblGridChange w:id="738">
           <w:tblGrid>
             <w:gridCol w:w="426"/>
-            <w:gridCol w:w="819"/>
+            <w:gridCol w:w="1234"/>
             <w:gridCol w:w="426"/>
-            <w:gridCol w:w="531"/>
-            <w:gridCol w:w="1245"/>
-            <w:gridCol w:w="3261"/>
+            <w:gridCol w:w="116"/>
+            <w:gridCol w:w="1660"/>
+            <w:gridCol w:w="2846"/>
             <w:gridCol w:w="4609"/>
-            <w:gridCol w:w="1245"/>
+            <w:gridCol w:w="1660"/>
           </w:tblGrid>
         </w:tblGridChange>
       </w:tblGrid>
@@ -43291,7 +43179,7 @@
                 <v:shape id="_x0000_i1025" type="#_x0000_t75" style="width:216.75pt;height:60.75pt" o:ole="">
                   <v:imagedata r:id="rId40" o:title=""/>
                 </v:shape>
-                <o:OLEObject Type="Embed" ProgID="PBrush" ShapeID="_x0000_i1025" DrawAspect="Content" ObjectID="_1479282233" r:id="rId41"/>
+                <o:OLEObject Type="Embed" ProgID="PBrush" ShapeID="_x0000_i1025" DrawAspect="Content" ObjectID="_1479556628" r:id="rId41"/>
               </w:object>
             </w:r>
           </w:p>
@@ -43591,7 +43479,7 @@
                 <v:shape id="_x0000_i1026" type="#_x0000_t75" style="width:219.75pt;height:80.25pt" o:ole="">
                   <v:imagedata r:id="rId43" o:title=""/>
                 </v:shape>
-                <o:OLEObject Type="Embed" ProgID="PBrush" ShapeID="_x0000_i1026" DrawAspect="Content" ObjectID="_1479282234" r:id="rId44"/>
+                <o:OLEObject Type="Embed" ProgID="PBrush" ShapeID="_x0000_i1026" DrawAspect="Content" ObjectID="_1479556629" r:id="rId44"/>
               </w:object>
             </w:r>
           </w:p>
@@ -46452,7 +46340,19 @@
         <w:rPr>
           <w:rFonts w:hint="eastAsia"/>
         </w:rPr>
-        <w:t>使用することで実現</w:t>
+        <w:t>使用</w:t>
+      </w:r>
+      <w:r>
+        <w:rPr>
+          <w:rFonts w:hint="eastAsia"/>
+        </w:rPr>
+        <w:t>したりする</w:t>
+      </w:r>
+      <w:r>
+        <w:rPr>
+          <w:rFonts w:hint="eastAsia"/>
+        </w:rPr>
+        <w:t>ことで実現</w:t>
       </w:r>
       <w:r>
         <w:rPr>
@@ -47868,7 +47768,7 @@
               <w:noProof/>
               <w:lang w:val="ja-JP"/>
             </w:rPr>
-            <w:t>37</w:t>
+            <w:t>35</w:t>
           </w:r>
         </w:fldSimple>
       </w:p>
@@ -47933,7 +47833,7 @@
         <v:path o:extrusionok="f" gradientshapeok="t" o:connecttype="rect"/>
         <o:lock v:ext="edit" aspectratio="t"/>
       </v:shapetype>
-      <v:shape id="_x0000_i1027" type="#_x0000_t75" style="width:11.25pt;height:11.25pt" o:bullet="t">
+      <v:shape id="_x0000_i1029" type="#_x0000_t75" style="width:11.25pt;height:11.25pt" o:bullet="t">
         <v:imagedata r:id="rId1" o:title="mso484F"/>
       </v:shape>
     </w:pict>
@@ -53012,7 +52912,7 @@
 </file>
 
 <file path=customXml/itemProps1.xml><?xml version="1.0" encoding="utf-8"?>
-<ds:datastoreItem xmlns:ds="http://schemas.openxmlformats.org/officeDocument/2006/customXml" ds:itemID="{E6B3564F-4074-4F55-8CBC-C457A17AB10F}">
+<ds:datastoreItem xmlns:ds="http://schemas.openxmlformats.org/officeDocument/2006/customXml" ds:itemID="{52809288-11A6-4D4B-9580-0DF42FF2EE7A}">
   <ds:schemaRefs>
     <ds:schemaRef ds:uri="http://schemas.openxmlformats.org/officeDocument/2006/bibliography"/>
   </ds:schemaRefs>
